--- a/EEOB Paper Mihir Final.docx
+++ b/EEOB Paper Mihir Final.docx
@@ -1109,6 +1109,9 @@
       </w:r>
     </w:p>
     <w:p>
+      <w:pPr>
+        <w:spacing w:line="480" w:lineRule="auto"/>
+      </w:pPr>
       <w:r>
         <w:t>My preliminary tree showed that SARS-CoV-2 and Pangolin-</w:t>
       </w:r>
@@ -1121,7 +1124,11 @@
         <w:t xml:space="preserve"> </w:t>
       </w:r>
       <w:r>
-        <w:t>are closely related to each other. However, the preliminary tree only consisted of the reference genomes. When more taxa were introduced based on specific strains of coronaviruses, the results matched the ones in the published papers by Zhang et al., and Cohen., 2020. SARS-CoV-2 was found more closely related to Bat-</w:t>
+        <w:t xml:space="preserve">are closely related to each other. However, the preliminary tree only consisted of the reference genomes. When more taxa were introduced based on specific strains of coronaviruses, the results matched the ones in the </w:t>
+      </w:r>
+      <w:r>
+        <w:lastRenderedPageBreak/>
+        <w:t>published papers by Zhang et al., and Cohen., 2020. SARS-CoV-2 was found more closely related to Bat-</w:t>
       </w:r>
       <w:proofErr w:type="spellStart"/>
       <w:r>
@@ -1141,12 +1148,11 @@
       </w:r>
     </w:p>
     <w:p>
-      <w:r>
-        <w:t xml:space="preserve">The Bat-CoV_RaTG13 genome was collected in 2013 (as mentioned on the NCBI database). Although this strain is relatively older to the SARS-CoV-2 strain that originated in 2019, the </w:t>
-      </w:r>
-      <w:r>
-        <w:lastRenderedPageBreak/>
-        <w:t>alignment is still relevant</w:t>
+      <w:pPr>
+        <w:spacing w:line="480" w:lineRule="auto"/>
+      </w:pPr>
+      <w:r>
+        <w:t>The Bat-CoV_RaTG13 genome was collected in 2013 (as mentioned on the NCBI database). Although this strain is relatively older to the SARS-CoV-2 strain that originated in 2019, the alignment is still relevant</w:t>
       </w:r>
       <w:r>
         <w:t xml:space="preserve"> as the RaTG13 genome persisted in the animal pool for over 6 years. Also, the RaTG13 had been around since 2003 and recollected in samples in 2013, indicating that the virus had been survived for at least 16 years. And the more time it survives, the more time it </w:t>
@@ -1161,6 +1167,9 @@
       </w:r>
     </w:p>
     <w:p>
+      <w:pPr>
+        <w:spacing w:line="480" w:lineRule="auto"/>
+      </w:pPr>
       <w:r>
         <w:t xml:space="preserve">The phylogenies show a close relationship with RaTG13 and SARS-CoV-2 with Pangolin </w:t>
       </w:r>
@@ -1182,6 +1191,9 @@
       </w:r>
     </w:p>
     <w:p>
+      <w:pPr>
+        <w:spacing w:line="480" w:lineRule="auto"/>
+      </w:pPr>
       <w:r>
         <w:t>My phylogenies also showed a relationship between Camel-</w:t>
       </w:r>
@@ -1227,6 +1239,9 @@
       </w:r>
     </w:p>
     <w:p>
+      <w:pPr>
+        <w:spacing w:line="480" w:lineRule="auto"/>
+      </w:pPr>
       <w:r>
         <w:t>Overall, my phylogenetic analysis established successful relationships between Coronaviruses that also matched to the ones previously established in Zhang et al., 2020 and Cohen., 2020.</w:t>
       </w:r>
